--- a/RESUME_JUAN_VALENCIA_2018.docx
+++ b/RESUME_JUAN_VALENCIA_2018.docx
@@ -195,6 +195,120 @@
     </w:p>
     <w:p>
       <w:pPr>
+        <w:pStyle w:val="ListParagraph"/>
+        <w:numPr>
+          <w:ilvl w:val="0"/>
+          <w:numId w:val="6"/>
+        </w:numPr>
+        <w:spacing w:after="0"/>
+        <w:rPr>
+          <w:rFonts w:ascii="Arial" w:eastAsia="Arial" w:hAnsi="Arial" w:cs="Arial"/>
+          <w:b/>
+          <w:sz w:val="20"/>
+        </w:rPr>
+      </w:pPr>
+      <w:r>
+        <w:rPr>
+          <w:rFonts w:ascii="Arial" w:eastAsia="Arial" w:hAnsi="Arial" w:cs="Arial"/>
+          <w:b/>
+          <w:sz w:val="20"/>
+        </w:rPr>
+        <w:t xml:space="preserve">Fruit Expert, </w:t>
+      </w:r>
+      <w:r>
+        <w:rPr>
+          <w:rFonts w:ascii="Arial" w:eastAsia="Arial" w:hAnsi="Arial" w:cs="Arial"/>
+          <w:sz w:val="20"/>
+        </w:rPr>
+        <w:t>Edible Arrangements.</w:t>
+      </w:r>
+      <w:r>
+        <w:rPr>
+          <w:rFonts w:ascii="Arial" w:eastAsia="Arial" w:hAnsi="Arial" w:cs="Arial"/>
+          <w:sz w:val="20"/>
+        </w:rPr>
+        <w:tab/>
+      </w:r>
+      <w:r>
+        <w:rPr>
+          <w:rFonts w:ascii="Arial" w:eastAsia="Arial" w:hAnsi="Arial" w:cs="Arial"/>
+          <w:sz w:val="20"/>
+        </w:rPr>
+        <w:tab/>
+      </w:r>
+      <w:r>
+        <w:rPr>
+          <w:rFonts w:ascii="Arial" w:eastAsia="Arial" w:hAnsi="Arial" w:cs="Arial"/>
+          <w:sz w:val="20"/>
+        </w:rPr>
+        <w:tab/>
+      </w:r>
+      <w:r>
+        <w:rPr>
+          <w:rFonts w:ascii="Arial" w:eastAsia="Arial" w:hAnsi="Arial" w:cs="Arial"/>
+          <w:sz w:val="20"/>
+        </w:rPr>
+        <w:tab/>
+      </w:r>
+      <w:r>
+        <w:rPr>
+          <w:rFonts w:ascii="Arial" w:eastAsia="Arial" w:hAnsi="Arial" w:cs="Arial"/>
+          <w:sz w:val="20"/>
+        </w:rPr>
+        <w:tab/>
+        <w:t>04/2018 – 06/2018</w:t>
+      </w:r>
+    </w:p>
+    <w:p>
+      <w:pPr>
+        <w:pStyle w:val="ListParagraph"/>
+        <w:numPr>
+          <w:ilvl w:val="1"/>
+          <w:numId w:val="6"/>
+        </w:numPr>
+        <w:spacing w:after="0"/>
+        <w:rPr>
+          <w:rFonts w:ascii="Arial" w:eastAsia="Arial" w:hAnsi="Arial" w:cs="Arial"/>
+          <w:b/>
+          <w:sz w:val="20"/>
+        </w:rPr>
+      </w:pPr>
+      <w:r>
+        <w:rPr>
+          <w:rFonts w:ascii="Arial" w:eastAsia="Arial" w:hAnsi="Arial" w:cs="Arial"/>
+          <w:sz w:val="20"/>
+        </w:rPr>
+        <w:t xml:space="preserve">Work in various positions in the store including: cashier, </w:t>
+      </w:r>
+    </w:p>
+    <w:p>
+      <w:pPr>
+        <w:spacing w:after="0"/>
+        <w:ind w:left="1440"/>
+        <w:rPr>
+          <w:rFonts w:ascii="Arial" w:eastAsia="Arial" w:hAnsi="Arial" w:cs="Arial"/>
+          <w:sz w:val="20"/>
+        </w:rPr>
+      </w:pPr>
+      <w:r>
+        <w:rPr>
+          <w:rFonts w:ascii="Arial" w:eastAsia="Arial" w:hAnsi="Arial" w:cs="Arial"/>
+          <w:sz w:val="20"/>
+        </w:rPr>
+        <w:t>p</w:t>
+      </w:r>
+      <w:bookmarkStart w:id="0" w:name="_GoBack"/>
+      <w:bookmarkEnd w:id="0"/>
+      <w:r>
+        <w:rPr>
+          <w:rFonts w:ascii="Arial" w:eastAsia="Arial" w:hAnsi="Arial" w:cs="Arial"/>
+          <w:sz w:val="20"/>
+        </w:rPr>
+        <w:t>hone sales, food preparation, and arrangement assembly.</w:t>
+      </w:r>
+    </w:p>
+    <w:p>
+      <w:pPr>
         <w:numPr>
           <w:ilvl w:val="0"/>
           <w:numId w:val="3"/>
@@ -712,6 +826,53 @@
     </w:p>
     <w:p>
       <w:pPr>
+        <w:spacing w:after="0"/>
+        <w:ind w:left="345"/>
+      </w:pPr>
+    </w:p>
+    <w:p>
+      <w:pPr>
+        <w:spacing w:after="0"/>
+        <w:ind w:left="10" w:hanging="10"/>
+        <w:rPr>
+          <w:rFonts w:ascii="Arial" w:eastAsia="Arial" w:hAnsi="Arial" w:cs="Arial"/>
+          <w:b/>
+          <w:bCs/>
+          <w:sz w:val="20"/>
+          <w:szCs w:val="20"/>
+        </w:rPr>
+      </w:pPr>
+      <w:r>
+        <w:rPr>
+          <w:rFonts w:ascii="Arial" w:eastAsia="Arial" w:hAnsi="Arial" w:cs="Arial"/>
+          <w:b/>
+          <w:bCs/>
+          <w:sz w:val="20"/>
+          <w:szCs w:val="20"/>
+        </w:rPr>
+        <w:t xml:space="preserve">Education </w:t>
+      </w:r>
+    </w:p>
+    <w:p>
+      <w:pPr>
+        <w:numPr>
+          <w:ilvl w:val="0"/>
+          <w:numId w:val="3"/>
+        </w:numPr>
+        <w:spacing w:after="3" w:line="251" w:lineRule="auto"/>
+        <w:ind w:hanging="360"/>
+      </w:pPr>
+      <w:r>
+        <w:rPr>
+          <w:rFonts w:ascii="Arial" w:eastAsia="Arial" w:hAnsi="Arial" w:cs="Arial"/>
+          <w:sz w:val="20"/>
+          <w:szCs w:val="20"/>
+        </w:rPr>
+        <w:t xml:space="preserve">Palm Beach State College, Lake Worth, Florida. </w:t>
+      </w:r>
+    </w:p>
+    <w:p>
+      <w:pPr>
         <w:numPr>
           <w:ilvl w:val="1"/>
           <w:numId w:val="3"/>
@@ -722,29 +883,34 @@
       <w:r>
         <w:rPr>
           <w:rFonts w:ascii="Arial" w:eastAsia="Arial" w:hAnsi="Arial" w:cs="Arial"/>
-          <w:sz w:val="20"/>
-          <w:szCs w:val="20"/>
-        </w:rPr>
-        <w:t xml:space="preserve">Revised Company’s website for any error or faulty information  </w:t>
-      </w:r>
-    </w:p>
-    <w:p>
-      <w:pPr>
-        <w:spacing w:after="0"/>
-        <w:ind w:left="10" w:hanging="10"/>
-        <w:rPr>
-          <w:rFonts w:ascii="Arial" w:eastAsia="Arial" w:hAnsi="Arial" w:cs="Arial"/>
           <w:b/>
           <w:bCs/>
           <w:sz w:val="20"/>
           <w:szCs w:val="20"/>
         </w:rPr>
+        <w:t xml:space="preserve"> </w:t>
+      </w:r>
+      <w:r>
+        <w:rPr>
+          <w:rFonts w:ascii="Arial" w:eastAsia="Arial" w:hAnsi="Arial" w:cs="Arial"/>
+          <w:sz w:val="20"/>
+          <w:szCs w:val="20"/>
+        </w:rPr>
+        <w:t>A.A. Degree 2014</w:t>
+      </w:r>
+    </w:p>
+    <w:p>
+      <w:pPr>
+        <w:spacing w:after="3" w:line="251" w:lineRule="auto"/>
+        <w:ind w:left="1425"/>
       </w:pPr>
     </w:p>
     <w:p>
       <w:pPr>
         <w:spacing w:after="0"/>
-        <w:ind w:left="10" w:hanging="10"/>
+        <w:ind w:left="10"/>
+      </w:pPr>
+      <w:r>
         <w:rPr>
           <w:rFonts w:ascii="Arial" w:eastAsia="Arial" w:hAnsi="Arial" w:cs="Arial"/>
           <w:b/>
@@ -752,42 +918,7 @@
           <w:sz w:val="20"/>
           <w:szCs w:val="20"/>
         </w:rPr>
-      </w:pPr>
-      <w:r>
-        <w:rPr>
-          <w:rFonts w:ascii="Arial" w:eastAsia="Arial" w:hAnsi="Arial" w:cs="Arial"/>
-          <w:b/>
-          <w:bCs/>
-          <w:sz w:val="20"/>
-          <w:szCs w:val="20"/>
-        </w:rPr>
-        <w:t xml:space="preserve">Education </w:t>
-      </w:r>
-    </w:p>
-    <w:p>
-      <w:pPr>
-        <w:pStyle w:val="ListParagraph"/>
-        <w:numPr>
-          <w:ilvl w:val="0"/>
-          <w:numId w:val="5"/>
-        </w:numPr>
-        <w:spacing w:after="0"/>
-      </w:pPr>
-      <w:r>
-        <w:t>Florida Atlantic University, Boca Raton, Florida</w:t>
-      </w:r>
-    </w:p>
-    <w:p>
-      <w:pPr>
-        <w:pStyle w:val="ListParagraph"/>
-        <w:numPr>
-          <w:ilvl w:val="1"/>
-          <w:numId w:val="5"/>
-        </w:numPr>
-        <w:spacing w:after="0"/>
-      </w:pPr>
-      <w:r>
-        <w:t>Computer Science B.S Degree, Expected 2019.</w:t>
+        <w:t xml:space="preserve">Certification </w:t>
       </w:r>
     </w:p>
     <w:p>
@@ -797,15 +928,341 @@
           <w:numId w:val="3"/>
         </w:numPr>
         <w:spacing w:after="3" w:line="251" w:lineRule="auto"/>
+        <w:ind w:left="360"/>
+      </w:pPr>
+      <w:r>
+        <w:rPr>
+          <w:rFonts w:ascii="Arial" w:eastAsia="Arial" w:hAnsi="Arial" w:cs="Arial"/>
+          <w:b/>
+          <w:bCs/>
+          <w:sz w:val="20"/>
+          <w:szCs w:val="20"/>
+        </w:rPr>
+        <w:t xml:space="preserve">Microsoft Office Specialist Master </w:t>
+      </w:r>
+      <w:r>
+        <w:rPr>
+          <w:rFonts w:ascii="Arial" w:eastAsia="Arial" w:hAnsi="Arial" w:cs="Arial"/>
+          <w:sz w:val="20"/>
+          <w:szCs w:val="20"/>
+        </w:rPr>
+        <w:t xml:space="preserve">Microsoft Office 2007 (Word, Excel, </w:t>
+      </w:r>
+      <w:r>
+        <w:rPr>
+          <w:rFonts w:ascii="Arial" w:eastAsia="Arial" w:hAnsi="Arial" w:cs="Arial"/>
+          <w:sz w:val="20"/>
+          <w:szCs w:val="20"/>
+        </w:rPr>
+        <w:t>PowerPoint</w:t>
+      </w:r>
+      <w:r>
+        <w:rPr>
+          <w:rFonts w:ascii="Arial" w:eastAsia="Arial" w:hAnsi="Arial" w:cs="Arial"/>
+          <w:sz w:val="20"/>
+          <w:szCs w:val="20"/>
+        </w:rPr>
+        <w:t>, Access, and Outlook)</w:t>
+      </w:r>
+      <w:r>
+        <w:rPr>
+          <w:rFonts w:ascii="Arial" w:eastAsia="Arial" w:hAnsi="Arial" w:cs="Arial"/>
+          <w:b/>
+          <w:bCs/>
+          <w:sz w:val="20"/>
+          <w:szCs w:val="20"/>
+        </w:rPr>
+        <w:t xml:space="preserve"> </w:t>
+      </w:r>
+    </w:p>
+    <w:p>
+      <w:pPr>
+        <w:spacing w:after="0"/>
+      </w:pPr>
+      <w:r>
+        <w:rPr>
+          <w:rFonts w:ascii="Arial" w:eastAsia="Arial" w:hAnsi="Arial" w:cs="Arial"/>
+          <w:sz w:val="20"/>
+        </w:rPr>
+        <w:t xml:space="preserve"> </w:t>
+      </w:r>
+    </w:p>
+    <w:p>
+      <w:pPr>
+        <w:numPr>
+          <w:ilvl w:val="0"/>
+          <w:numId w:val="3"/>
+        </w:numPr>
+        <w:spacing w:after="0"/>
         <w:ind w:hanging="360"/>
       </w:pPr>
       <w:r>
         <w:rPr>
           <w:rFonts w:ascii="Arial" w:eastAsia="Arial" w:hAnsi="Arial" w:cs="Arial"/>
-          <w:sz w:val="20"/>
-          <w:szCs w:val="20"/>
-        </w:rPr>
-        <w:t xml:space="preserve">Palm Beach State College, Lake Worth, Florida. </w:t>
+          <w:b/>
+          <w:bCs/>
+          <w:sz w:val="20"/>
+          <w:szCs w:val="20"/>
+        </w:rPr>
+        <w:t xml:space="preserve">Honor &amp; Activities </w:t>
+      </w:r>
+      <w:r>
+        <w:rPr>
+          <w:rFonts w:ascii="Arial" w:eastAsia="Arial" w:hAnsi="Arial" w:cs="Arial"/>
+          <w:sz w:val="20"/>
+          <w:szCs w:val="20"/>
+        </w:rPr>
+        <w:t xml:space="preserve">John I. Leonard High School </w:t>
+      </w:r>
+    </w:p>
+    <w:p>
+      <w:pPr>
+        <w:numPr>
+          <w:ilvl w:val="2"/>
+          <w:numId w:val="4"/>
+        </w:numPr>
+        <w:spacing w:after="3" w:line="251" w:lineRule="auto"/>
+        <w:ind w:hanging="361"/>
+      </w:pPr>
+      <w:r>
+        <w:rPr>
+          <w:rFonts w:ascii="Arial" w:eastAsia="Arial" w:hAnsi="Arial" w:cs="Arial"/>
+          <w:sz w:val="20"/>
+          <w:szCs w:val="20"/>
+        </w:rPr>
+        <w:t xml:space="preserve">Tax preparation volunteer, Vickers House   </w:t>
+      </w:r>
+      <w:r>
+        <w:rPr>
+          <w:rFonts w:ascii="Arial" w:eastAsia="Arial" w:hAnsi="Arial" w:cs="Arial"/>
+          <w:sz w:val="20"/>
+          <w:szCs w:val="20"/>
+        </w:rPr>
+        <w:tab/>
+      </w:r>
+      <w:r>
+        <w:rPr>
+          <w:rFonts w:ascii="Arial" w:eastAsia="Arial" w:hAnsi="Arial" w:cs="Arial"/>
+          <w:sz w:val="20"/>
+          <w:szCs w:val="20"/>
+        </w:rPr>
+        <w:tab/>
+      </w:r>
+      <w:r>
+        <w:rPr>
+          <w:rFonts w:ascii="Arial" w:eastAsia="Arial" w:hAnsi="Arial" w:cs="Arial"/>
+          <w:color w:val="auto"/>
+          <w:sz w:val="20"/>
+          <w:szCs w:val="20"/>
+        </w:rPr>
+        <w:tab/>
+      </w:r>
+      <w:r>
+        <w:rPr>
+          <w:rFonts w:ascii="Arial" w:eastAsia="Arial" w:hAnsi="Arial" w:cs="Arial"/>
+          <w:color w:val="auto"/>
+          <w:sz w:val="20"/>
+          <w:szCs w:val="20"/>
+        </w:rPr>
+        <w:t xml:space="preserve">  </w:t>
+      </w:r>
+      <w:r>
+        <w:rPr>
+          <w:rFonts w:ascii="Arial" w:eastAsia="Arial" w:hAnsi="Arial" w:cs="Arial"/>
+          <w:color w:val="auto"/>
+          <w:sz w:val="20"/>
+          <w:szCs w:val="20"/>
+        </w:rPr>
+        <w:t>01</w:t>
+      </w:r>
+      <w:r>
+        <w:rPr>
+          <w:rFonts w:ascii="Arial" w:eastAsia="Arial" w:hAnsi="Arial" w:cs="Arial"/>
+          <w:sz w:val="20"/>
+          <w:szCs w:val="20"/>
+        </w:rPr>
+        <w:t xml:space="preserve">/2010 – 04/2010 </w:t>
+      </w:r>
+    </w:p>
+    <w:p>
+      <w:pPr>
+        <w:numPr>
+          <w:ilvl w:val="2"/>
+          <w:numId w:val="4"/>
+        </w:numPr>
+        <w:spacing w:after="0"/>
+        <w:ind w:hanging="361"/>
+      </w:pPr>
+      <w:r>
+        <w:rPr>
+          <w:rFonts w:ascii="Arial" w:eastAsia="Arial" w:hAnsi="Arial" w:cs="Arial"/>
+          <w:sz w:val="20"/>
+          <w:szCs w:val="20"/>
+        </w:rPr>
+        <w:t xml:space="preserve">Future Business Leaders of America  </w:t>
+      </w:r>
+    </w:p>
+    <w:p>
+      <w:pPr>
+        <w:numPr>
+          <w:ilvl w:val="2"/>
+          <w:numId w:val="4"/>
+        </w:numPr>
+        <w:spacing w:after="36" w:line="251" w:lineRule="auto"/>
+        <w:ind w:hanging="361"/>
+      </w:pPr>
+      <w:r>
+        <w:rPr>
+          <w:rFonts w:ascii="Arial" w:eastAsia="Arial" w:hAnsi="Arial" w:cs="Arial"/>
+          <w:sz w:val="20"/>
+          <w:szCs w:val="20"/>
+        </w:rPr>
+        <w:t>Accounting I District Competition 6</w:t>
+      </w:r>
+      <w:r>
+        <w:rPr>
+          <w:rFonts w:ascii="Arial" w:eastAsia="Arial" w:hAnsi="Arial" w:cs="Arial"/>
+          <w:sz w:val="20"/>
+          <w:szCs w:val="20"/>
+          <w:vertAlign w:val="superscript"/>
+        </w:rPr>
+        <w:t>th</w:t>
+      </w:r>
+      <w:r>
+        <w:rPr>
+          <w:rFonts w:ascii="Arial" w:eastAsia="Arial" w:hAnsi="Arial" w:cs="Arial"/>
+          <w:sz w:val="20"/>
+          <w:szCs w:val="20"/>
+        </w:rPr>
+        <w:t xml:space="preserve"> Place 2010 </w:t>
+      </w:r>
+    </w:p>
+    <w:p>
+      <w:pPr>
+        <w:numPr>
+          <w:ilvl w:val="2"/>
+          <w:numId w:val="4"/>
+        </w:numPr>
+        <w:spacing w:after="31" w:line="250" w:lineRule="auto"/>
+        <w:ind w:hanging="361"/>
+      </w:pPr>
+      <w:r>
+        <w:rPr>
+          <w:rFonts w:ascii="Arial" w:eastAsia="Arial" w:hAnsi="Arial" w:cs="Arial"/>
+          <w:sz w:val="20"/>
+          <w:szCs w:val="20"/>
+        </w:rPr>
+        <w:t>Accounting II District and State Competition 4</w:t>
+      </w:r>
+      <w:r>
+        <w:rPr>
+          <w:rFonts w:ascii="Arial" w:eastAsia="Arial" w:hAnsi="Arial" w:cs="Arial"/>
+          <w:sz w:val="20"/>
+          <w:szCs w:val="20"/>
+          <w:vertAlign w:val="superscript"/>
+        </w:rPr>
+        <w:t>th</w:t>
+      </w:r>
+      <w:r>
+        <w:rPr>
+          <w:rFonts w:ascii="Arial" w:eastAsia="Arial" w:hAnsi="Arial" w:cs="Arial"/>
+          <w:sz w:val="20"/>
+          <w:szCs w:val="20"/>
+        </w:rPr>
+        <w:t xml:space="preserve"> Place 2011 </w:t>
+      </w:r>
+    </w:p>
+    <w:p>
+      <w:pPr>
+        <w:numPr>
+          <w:ilvl w:val="2"/>
+          <w:numId w:val="4"/>
+        </w:numPr>
+        <w:spacing w:after="6"/>
+        <w:ind w:hanging="361"/>
+      </w:pPr>
+      <w:r>
+        <w:rPr>
+          <w:rFonts w:ascii="Arial" w:eastAsia="Arial" w:hAnsi="Arial" w:cs="Arial"/>
+          <w:sz w:val="20"/>
+          <w:szCs w:val="20"/>
+        </w:rPr>
+        <w:t>Banking and Finance District 1</w:t>
+      </w:r>
+      <w:r>
+        <w:rPr>
+          <w:rFonts w:ascii="Arial" w:eastAsia="Arial" w:hAnsi="Arial" w:cs="Arial"/>
+          <w:sz w:val="20"/>
+          <w:szCs w:val="20"/>
+          <w:vertAlign w:val="superscript"/>
+        </w:rPr>
+        <w:t>st</w:t>
+      </w:r>
+      <w:r>
+        <w:rPr>
+          <w:rFonts w:ascii="Arial" w:eastAsia="Arial" w:hAnsi="Arial" w:cs="Arial"/>
+          <w:sz w:val="20"/>
+          <w:szCs w:val="20"/>
+        </w:rPr>
+        <w:t xml:space="preserve"> Place and State Competition 3</w:t>
+      </w:r>
+      <w:r>
+        <w:rPr>
+          <w:rFonts w:ascii="Arial" w:eastAsia="Arial" w:hAnsi="Arial" w:cs="Arial"/>
+          <w:sz w:val="20"/>
+          <w:szCs w:val="20"/>
+          <w:vertAlign w:val="superscript"/>
+        </w:rPr>
+        <w:t>rd</w:t>
+      </w:r>
+      <w:r>
+        <w:rPr>
+          <w:rFonts w:ascii="Arial" w:eastAsia="Arial" w:hAnsi="Arial" w:cs="Arial"/>
+          <w:sz w:val="20"/>
+          <w:szCs w:val="20"/>
+        </w:rPr>
+        <w:t xml:space="preserve"> Place 2012</w:t>
+      </w:r>
+      <w:r>
+        <w:rPr>
+          <w:rFonts w:ascii="Arial" w:eastAsia="Arial" w:hAnsi="Arial" w:cs="Arial"/>
+          <w:b/>
+          <w:bCs/>
+          <w:sz w:val="20"/>
+          <w:szCs w:val="20"/>
+        </w:rPr>
+        <w:t xml:space="preserve"> </w:t>
+      </w:r>
+    </w:p>
+    <w:p>
+      <w:pPr>
+        <w:spacing w:after="3"/>
+      </w:pPr>
+      <w:r>
+        <w:rPr>
+          <w:rFonts w:ascii="Arial" w:eastAsia="Arial" w:hAnsi="Arial" w:cs="Arial"/>
+          <w:b/>
+          <w:sz w:val="20"/>
+        </w:rPr>
+        <w:t xml:space="preserve"> </w:t>
+      </w:r>
+    </w:p>
+    <w:p>
+      <w:pPr>
+        <w:numPr>
+          <w:ilvl w:val="0"/>
+          <w:numId w:val="3"/>
+        </w:numPr>
+        <w:spacing w:after="0"/>
+        <w:ind w:hanging="360"/>
+      </w:pPr>
+      <w:r>
+        <w:rPr>
+          <w:rFonts w:ascii="Arial" w:eastAsia="Arial" w:hAnsi="Arial" w:cs="Arial"/>
+          <w:b/>
+          <w:sz w:val="20"/>
+        </w:rPr>
+        <w:t xml:space="preserve">Skills </w:t>
       </w:r>
     </w:p>
     <w:p>
@@ -820,6 +1277,14 @@
       <w:r>
         <w:rPr>
           <w:rFonts w:ascii="Arial" w:eastAsia="Arial" w:hAnsi="Arial" w:cs="Arial"/>
+          <w:sz w:val="20"/>
+          <w:szCs w:val="20"/>
+        </w:rPr>
+        <w:t>Bilingual,</w:t>
+      </w:r>
+      <w:r>
+        <w:rPr>
+          <w:rFonts w:ascii="Arial" w:eastAsia="Arial" w:hAnsi="Arial" w:cs="Arial"/>
           <w:b/>
           <w:bCs/>
           <w:sz w:val="20"/>
@@ -833,356 +1298,7 @@
           <w:sz w:val="20"/>
           <w:szCs w:val="20"/>
         </w:rPr>
-        <w:t>A.A. Degree 2014</w:t>
-      </w:r>
-    </w:p>
-    <w:p>
-      <w:pPr>
-        <w:spacing w:after="3" w:line="251" w:lineRule="auto"/>
-        <w:ind w:left="1425"/>
-      </w:pPr>
-    </w:p>
-    <w:p>
-      <w:pPr>
-        <w:spacing w:after="0"/>
-        <w:ind w:left="10"/>
-      </w:pPr>
-      <w:r>
-        <w:rPr>
-          <w:rFonts w:ascii="Arial" w:eastAsia="Arial" w:hAnsi="Arial" w:cs="Arial"/>
-          <w:b/>
-          <w:bCs/>
-          <w:sz w:val="20"/>
-          <w:szCs w:val="20"/>
-        </w:rPr>
-        <w:t xml:space="preserve">Certification </w:t>
-      </w:r>
-    </w:p>
-    <w:p>
-      <w:pPr>
-        <w:numPr>
-          <w:ilvl w:val="0"/>
-          <w:numId w:val="3"/>
-        </w:numPr>
-        <w:spacing w:after="3" w:line="251" w:lineRule="auto"/>
-        <w:ind w:left="360"/>
-      </w:pPr>
-      <w:r>
-        <w:rPr>
-          <w:rFonts w:ascii="Arial" w:eastAsia="Arial" w:hAnsi="Arial" w:cs="Arial"/>
-          <w:b/>
-          <w:bCs/>
-          <w:sz w:val="20"/>
-          <w:szCs w:val="20"/>
-        </w:rPr>
-        <w:t xml:space="preserve">Microsoft Office Specialist Master </w:t>
-      </w:r>
-      <w:r>
-        <w:rPr>
-          <w:rFonts w:ascii="Arial" w:eastAsia="Arial" w:hAnsi="Arial" w:cs="Arial"/>
-          <w:sz w:val="20"/>
-          <w:szCs w:val="20"/>
-        </w:rPr>
-        <w:t xml:space="preserve">Microsoft Office 2007 (Word, Excel, </w:t>
-      </w:r>
-      <w:r>
-        <w:rPr>
-          <w:rFonts w:ascii="Arial" w:eastAsia="Arial" w:hAnsi="Arial" w:cs="Arial"/>
-          <w:sz w:val="20"/>
-          <w:szCs w:val="20"/>
-        </w:rPr>
-        <w:t>PowerPoint</w:t>
-      </w:r>
-      <w:r>
-        <w:rPr>
-          <w:rFonts w:ascii="Arial" w:eastAsia="Arial" w:hAnsi="Arial" w:cs="Arial"/>
-          <w:sz w:val="20"/>
-          <w:szCs w:val="20"/>
-        </w:rPr>
-        <w:t>, Access, and Outlook)</w:t>
-      </w:r>
-      <w:r>
-        <w:rPr>
-          <w:rFonts w:ascii="Arial" w:eastAsia="Arial" w:hAnsi="Arial" w:cs="Arial"/>
-          <w:b/>
-          <w:bCs/>
-          <w:sz w:val="20"/>
-          <w:szCs w:val="20"/>
-        </w:rPr>
-        <w:t xml:space="preserve"> </w:t>
-      </w:r>
-    </w:p>
-    <w:p>
-      <w:pPr>
-        <w:spacing w:after="0"/>
-      </w:pPr>
-      <w:r>
-        <w:rPr>
-          <w:rFonts w:ascii="Arial" w:eastAsia="Arial" w:hAnsi="Arial" w:cs="Arial"/>
-          <w:sz w:val="20"/>
-        </w:rPr>
-        <w:t xml:space="preserve"> </w:t>
-      </w:r>
-    </w:p>
-    <w:p>
-      <w:pPr>
-        <w:numPr>
-          <w:ilvl w:val="0"/>
-          <w:numId w:val="3"/>
-        </w:numPr>
-        <w:spacing w:after="0"/>
-        <w:ind w:hanging="360"/>
-      </w:pPr>
-      <w:r>
-        <w:rPr>
-          <w:rFonts w:ascii="Arial" w:eastAsia="Arial" w:hAnsi="Arial" w:cs="Arial"/>
-          <w:b/>
-          <w:bCs/>
-          <w:sz w:val="20"/>
-          <w:szCs w:val="20"/>
-        </w:rPr>
-        <w:t xml:space="preserve">Honor &amp; Activities </w:t>
-      </w:r>
-      <w:r>
-        <w:rPr>
-          <w:rFonts w:ascii="Arial" w:eastAsia="Arial" w:hAnsi="Arial" w:cs="Arial"/>
-          <w:sz w:val="20"/>
-          <w:szCs w:val="20"/>
-        </w:rPr>
-        <w:t xml:space="preserve">John I. Leonard High School </w:t>
-      </w:r>
-    </w:p>
-    <w:p>
-      <w:pPr>
-        <w:numPr>
-          <w:ilvl w:val="2"/>
-          <w:numId w:val="4"/>
-        </w:numPr>
-        <w:spacing w:after="3" w:line="251" w:lineRule="auto"/>
-        <w:ind w:hanging="361"/>
-      </w:pPr>
-      <w:r>
-        <w:rPr>
-          <w:rFonts w:ascii="Arial" w:eastAsia="Arial" w:hAnsi="Arial" w:cs="Arial"/>
-          <w:sz w:val="20"/>
-          <w:szCs w:val="20"/>
-        </w:rPr>
-        <w:t xml:space="preserve">Tax preparation volunteer, Vickers House   </w:t>
-      </w:r>
-      <w:r>
-        <w:rPr>
-          <w:rFonts w:ascii="Arial" w:eastAsia="Arial" w:hAnsi="Arial" w:cs="Arial"/>
-          <w:sz w:val="20"/>
-          <w:szCs w:val="20"/>
-        </w:rPr>
-        <w:tab/>
-      </w:r>
-      <w:r>
-        <w:rPr>
-          <w:rFonts w:ascii="Arial" w:eastAsia="Arial" w:hAnsi="Arial" w:cs="Arial"/>
-          <w:sz w:val="20"/>
-          <w:szCs w:val="20"/>
-        </w:rPr>
-        <w:tab/>
-      </w:r>
-      <w:r>
-        <w:rPr>
-          <w:rFonts w:ascii="Arial" w:eastAsia="Arial" w:hAnsi="Arial" w:cs="Arial"/>
-          <w:sz w:val="20"/>
-          <w:szCs w:val="20"/>
-        </w:rPr>
-        <w:tab/>
-      </w:r>
-      <w:bookmarkStart w:id="0" w:name="_GoBack"/>
-      <w:bookmarkEnd w:id="0"/>
-      <w:r>
-        <w:rPr>
-          <w:rFonts w:ascii="Arial" w:eastAsia="Arial" w:hAnsi="Arial" w:cs="Arial"/>
-          <w:sz w:val="20"/>
-          <w:szCs w:val="20"/>
-        </w:rPr>
-        <w:t xml:space="preserve">01/2010 – 04/2010 </w:t>
-      </w:r>
-    </w:p>
-    <w:p>
-      <w:pPr>
-        <w:numPr>
-          <w:ilvl w:val="2"/>
-          <w:numId w:val="4"/>
-        </w:numPr>
-        <w:spacing w:after="0"/>
-        <w:ind w:hanging="361"/>
-      </w:pPr>
-      <w:r>
-        <w:rPr>
-          <w:rFonts w:ascii="Arial" w:eastAsia="Arial" w:hAnsi="Arial" w:cs="Arial"/>
-          <w:sz w:val="20"/>
-          <w:szCs w:val="20"/>
-        </w:rPr>
-        <w:t xml:space="preserve">Future Business Leaders of America  </w:t>
-      </w:r>
-    </w:p>
-    <w:p>
-      <w:pPr>
-        <w:numPr>
-          <w:ilvl w:val="2"/>
-          <w:numId w:val="4"/>
-        </w:numPr>
-        <w:spacing w:after="36" w:line="251" w:lineRule="auto"/>
-        <w:ind w:hanging="361"/>
-      </w:pPr>
-      <w:r>
-        <w:rPr>
-          <w:rFonts w:ascii="Arial" w:eastAsia="Arial" w:hAnsi="Arial" w:cs="Arial"/>
-          <w:sz w:val="20"/>
-          <w:szCs w:val="20"/>
-        </w:rPr>
-        <w:t>Accounting I District Competition 6</w:t>
-      </w:r>
-      <w:r>
-        <w:rPr>
-          <w:rFonts w:ascii="Arial" w:eastAsia="Arial" w:hAnsi="Arial" w:cs="Arial"/>
-          <w:sz w:val="20"/>
-          <w:szCs w:val="20"/>
-          <w:vertAlign w:val="superscript"/>
-        </w:rPr>
-        <w:t>th</w:t>
-      </w:r>
-      <w:r>
-        <w:rPr>
-          <w:rFonts w:ascii="Arial" w:eastAsia="Arial" w:hAnsi="Arial" w:cs="Arial"/>
-          <w:sz w:val="20"/>
-          <w:szCs w:val="20"/>
-        </w:rPr>
-        <w:t xml:space="preserve"> Place 2010 </w:t>
-      </w:r>
-    </w:p>
-    <w:p>
-      <w:pPr>
-        <w:numPr>
-          <w:ilvl w:val="2"/>
-          <w:numId w:val="4"/>
-        </w:numPr>
-        <w:spacing w:after="31" w:line="250" w:lineRule="auto"/>
-        <w:ind w:hanging="361"/>
-      </w:pPr>
-      <w:r>
-        <w:rPr>
-          <w:rFonts w:ascii="Arial" w:eastAsia="Arial" w:hAnsi="Arial" w:cs="Arial"/>
-          <w:sz w:val="20"/>
-          <w:szCs w:val="20"/>
-        </w:rPr>
-        <w:t>Accounting II District and State Competition 4</w:t>
-      </w:r>
-      <w:r>
-        <w:rPr>
-          <w:rFonts w:ascii="Arial" w:eastAsia="Arial" w:hAnsi="Arial" w:cs="Arial"/>
-          <w:sz w:val="20"/>
-          <w:szCs w:val="20"/>
-          <w:vertAlign w:val="superscript"/>
-        </w:rPr>
-        <w:t>th</w:t>
-      </w:r>
-      <w:r>
-        <w:rPr>
-          <w:rFonts w:ascii="Arial" w:eastAsia="Arial" w:hAnsi="Arial" w:cs="Arial"/>
-          <w:sz w:val="20"/>
-          <w:szCs w:val="20"/>
-        </w:rPr>
-        <w:t xml:space="preserve"> Place 2011 </w:t>
-      </w:r>
-    </w:p>
-    <w:p>
-      <w:pPr>
-        <w:numPr>
-          <w:ilvl w:val="2"/>
-          <w:numId w:val="4"/>
-        </w:numPr>
-        <w:spacing w:after="6"/>
-        <w:ind w:hanging="361"/>
-      </w:pPr>
-      <w:r>
-        <w:rPr>
-          <w:rFonts w:ascii="Arial" w:eastAsia="Arial" w:hAnsi="Arial" w:cs="Arial"/>
-          <w:sz w:val="20"/>
-          <w:szCs w:val="20"/>
-        </w:rPr>
-        <w:t>Banking and Finance District 1</w:t>
-      </w:r>
-      <w:r>
-        <w:rPr>
-          <w:rFonts w:ascii="Arial" w:eastAsia="Arial" w:hAnsi="Arial" w:cs="Arial"/>
-          <w:sz w:val="20"/>
-          <w:szCs w:val="20"/>
-          <w:vertAlign w:val="superscript"/>
-        </w:rPr>
-        <w:t>st</w:t>
-      </w:r>
-      <w:r>
-        <w:rPr>
-          <w:rFonts w:ascii="Arial" w:eastAsia="Arial" w:hAnsi="Arial" w:cs="Arial"/>
-          <w:sz w:val="20"/>
-          <w:szCs w:val="20"/>
-        </w:rPr>
-        <w:t xml:space="preserve"> Place and State Competition 3</w:t>
-      </w:r>
-      <w:r>
-        <w:rPr>
-          <w:rFonts w:ascii="Arial" w:eastAsia="Arial" w:hAnsi="Arial" w:cs="Arial"/>
-          <w:sz w:val="20"/>
-          <w:szCs w:val="20"/>
-          <w:vertAlign w:val="superscript"/>
-        </w:rPr>
-        <w:t>rd</w:t>
-      </w:r>
-      <w:r>
-        <w:rPr>
-          <w:rFonts w:ascii="Arial" w:eastAsia="Arial" w:hAnsi="Arial" w:cs="Arial"/>
-          <w:sz w:val="20"/>
-          <w:szCs w:val="20"/>
-        </w:rPr>
-        <w:t xml:space="preserve"> Place 2012</w:t>
-      </w:r>
-      <w:r>
-        <w:rPr>
-          <w:rFonts w:ascii="Arial" w:eastAsia="Arial" w:hAnsi="Arial" w:cs="Arial"/>
-          <w:b/>
-          <w:bCs/>
-          <w:sz w:val="20"/>
-          <w:szCs w:val="20"/>
-        </w:rPr>
-        <w:t xml:space="preserve"> </w:t>
-      </w:r>
-    </w:p>
-    <w:p>
-      <w:pPr>
-        <w:spacing w:after="3"/>
-      </w:pPr>
-      <w:r>
-        <w:rPr>
-          <w:rFonts w:ascii="Arial" w:eastAsia="Arial" w:hAnsi="Arial" w:cs="Arial"/>
-          <w:b/>
-          <w:sz w:val="20"/>
-        </w:rPr>
-        <w:t xml:space="preserve"> </w:t>
-      </w:r>
-    </w:p>
-    <w:p>
-      <w:pPr>
-        <w:numPr>
-          <w:ilvl w:val="0"/>
-          <w:numId w:val="3"/>
-        </w:numPr>
-        <w:spacing w:after="0"/>
-        <w:ind w:hanging="360"/>
-      </w:pPr>
-      <w:r>
-        <w:rPr>
-          <w:rFonts w:ascii="Arial" w:eastAsia="Arial" w:hAnsi="Arial" w:cs="Arial"/>
-          <w:b/>
-          <w:sz w:val="20"/>
-        </w:rPr>
-        <w:t xml:space="preserve">Skills </w:t>
+        <w:t>Fluent in English and Spanish.</w:t>
       </w:r>
     </w:p>
     <w:p>
@@ -1200,25 +1316,7 @@
           <w:sz w:val="20"/>
           <w:szCs w:val="20"/>
         </w:rPr>
-        <w:t>Bilingual,</w:t>
-      </w:r>
-      <w:r>
-        <w:rPr>
-          <w:rFonts w:ascii="Arial" w:eastAsia="Arial" w:hAnsi="Arial" w:cs="Arial"/>
-          <w:b/>
-          <w:bCs/>
-          <w:sz w:val="20"/>
-          <w:szCs w:val="20"/>
-        </w:rPr>
-        <w:t xml:space="preserve"> </w:t>
-      </w:r>
-      <w:r>
-        <w:rPr>
-          <w:rFonts w:ascii="Arial" w:eastAsia="Arial" w:hAnsi="Arial" w:cs="Arial"/>
-          <w:sz w:val="20"/>
-          <w:szCs w:val="20"/>
-        </w:rPr>
-        <w:t>Fluent in English and Spanish.</w:t>
+        <w:t>HTML5, CSS3, PHP6 (Comprehensive)</w:t>
       </w:r>
     </w:p>
     <w:p>
@@ -1236,7 +1334,7 @@
           <w:sz w:val="20"/>
           <w:szCs w:val="20"/>
         </w:rPr>
-        <w:t>HTML5, CSS3, PHP6 (Comprehensive)</w:t>
+        <w:t>Visual Studio 2012+ (Comprehensive)</w:t>
       </w:r>
     </w:p>
     <w:p>
@@ -1249,43 +1347,10 @@
         <w:ind w:hanging="360"/>
       </w:pPr>
       <w:r>
-        <w:rPr>
-          <w:rFonts w:ascii="Arial" w:eastAsia="Arial" w:hAnsi="Arial" w:cs="Arial"/>
-          <w:sz w:val="20"/>
-          <w:szCs w:val="20"/>
-        </w:rPr>
-        <w:t>SQL</w:t>
-      </w:r>
-    </w:p>
-    <w:p>
-      <w:pPr>
-        <w:numPr>
-          <w:ilvl w:val="1"/>
-          <w:numId w:val="3"/>
-        </w:numPr>
-        <w:spacing w:after="3" w:line="251" w:lineRule="auto"/>
-        <w:ind w:hanging="360"/>
-      </w:pPr>
-      <w:r>
-        <w:rPr>
-          <w:rFonts w:ascii="Arial" w:eastAsia="Arial" w:hAnsi="Arial" w:cs="Arial"/>
-          <w:sz w:val="20"/>
-          <w:szCs w:val="20"/>
-        </w:rPr>
-        <w:t>Visual Studio 2012+ (Comprehensive)</w:t>
-      </w:r>
-    </w:p>
-    <w:p>
-      <w:pPr>
-        <w:numPr>
-          <w:ilvl w:val="1"/>
-          <w:numId w:val="3"/>
-        </w:numPr>
-        <w:spacing w:after="3" w:line="251" w:lineRule="auto"/>
-        <w:ind w:hanging="360"/>
-      </w:pPr>
-      <w:r>
         <w:t>C#, ASP.NET</w:t>
+      </w:r>
+      <w:r>
+        <w:t>, SQL</w:t>
       </w:r>
     </w:p>
     <w:p>
@@ -1552,6 +1617,141 @@
     </w:lvl>
   </w:abstractNum>
   <w:abstractNum w:abstractNumId="1" w15:restartNumberingAfterBreak="0">
+    <w:nsid w:val="1FDC7206"/>
+    <w:multiLevelType w:val="hybridMultilevel"/>
+    <w:tmpl w:val="11AC4982"/>
+    <w:lvl w:ilvl="0" w:tplc="613EE8B4">
+      <w:start w:val="1"/>
+      <w:numFmt w:val="bullet"/>
+      <w:lvlText w:val="•"/>
+      <w:lvlJc w:val="left"/>
+      <w:pPr>
+        <w:ind w:left="720" w:hanging="360"/>
+      </w:pPr>
+      <w:rPr>
+        <w:rFonts w:ascii="Arial" w:eastAsia="Arial" w:hAnsi="Arial" w:cs="Arial" w:hint="default"/>
+        <w:b w:val="0"/>
+        <w:i w:val="0"/>
+        <w:strike w:val="0"/>
+        <w:dstrike w:val="0"/>
+        <w:color w:val="000000"/>
+        <w:sz w:val="20"/>
+        <w:szCs w:val="20"/>
+        <w:u w:val="none" w:color="000000"/>
+        <w:bdr w:val="none" w:sz="0" w:space="0" w:color="auto"/>
+        <w:shd w:val="clear" w:color="auto" w:fill="auto"/>
+        <w:vertAlign w:val="baseline"/>
+      </w:rPr>
+    </w:lvl>
+    <w:lvl w:ilvl="1" w:tplc="613EE8B4">
+      <w:start w:val="1"/>
+      <w:numFmt w:val="bullet"/>
+      <w:lvlText w:val="•"/>
+      <w:lvlJc w:val="left"/>
+      <w:pPr>
+        <w:ind w:left="1440" w:hanging="360"/>
+      </w:pPr>
+      <w:rPr>
+        <w:rFonts w:ascii="Arial" w:eastAsia="Arial" w:hAnsi="Arial" w:cs="Arial" w:hint="default"/>
+        <w:b w:val="0"/>
+        <w:i w:val="0"/>
+        <w:strike w:val="0"/>
+        <w:dstrike w:val="0"/>
+        <w:color w:val="000000"/>
+        <w:sz w:val="20"/>
+        <w:szCs w:val="20"/>
+        <w:u w:val="none" w:color="000000"/>
+        <w:bdr w:val="none" w:sz="0" w:space="0" w:color="auto"/>
+        <w:shd w:val="clear" w:color="auto" w:fill="auto"/>
+        <w:vertAlign w:val="baseline"/>
+      </w:rPr>
+    </w:lvl>
+    <w:lvl w:ilvl="2" w:tplc="04090005">
+      <w:start w:val="1"/>
+      <w:numFmt w:val="bullet"/>
+      <w:lvlText w:val=""/>
+      <w:lvlJc w:val="left"/>
+      <w:pPr>
+        <w:ind w:left="2160" w:hanging="360"/>
+      </w:pPr>
+      <w:rPr>
+        <w:rFonts w:ascii="Wingdings" w:hAnsi="Wingdings" w:hint="default"/>
+      </w:rPr>
+    </w:lvl>
+    <w:lvl w:ilvl="3" w:tplc="04090001" w:tentative="1">
+      <w:start w:val="1"/>
+      <w:numFmt w:val="bullet"/>
+      <w:lvlText w:val=""/>
+      <w:lvlJc w:val="left"/>
+      <w:pPr>
+        <w:ind w:left="2880" w:hanging="360"/>
+      </w:pPr>
+      <w:rPr>
+        <w:rFonts w:ascii="Symbol" w:hAnsi="Symbol" w:hint="default"/>
+      </w:rPr>
+    </w:lvl>
+    <w:lvl w:ilvl="4" w:tplc="04090003" w:tentative="1">
+      <w:start w:val="1"/>
+      <w:numFmt w:val="bullet"/>
+      <w:lvlText w:val="o"/>
+      <w:lvlJc w:val="left"/>
+      <w:pPr>
+        <w:ind w:left="3600" w:hanging="360"/>
+      </w:pPr>
+      <w:rPr>
+        <w:rFonts w:ascii="Courier New" w:hAnsi="Courier New" w:cs="Courier New" w:hint="default"/>
+      </w:rPr>
+    </w:lvl>
+    <w:lvl w:ilvl="5" w:tplc="04090005" w:tentative="1">
+      <w:start w:val="1"/>
+      <w:numFmt w:val="bullet"/>
+      <w:lvlText w:val=""/>
+      <w:lvlJc w:val="left"/>
+      <w:pPr>
+        <w:ind w:left="4320" w:hanging="360"/>
+      </w:pPr>
+      <w:rPr>
+        <w:rFonts w:ascii="Wingdings" w:hAnsi="Wingdings" w:hint="default"/>
+      </w:rPr>
+    </w:lvl>
+    <w:lvl w:ilvl="6" w:tplc="04090001" w:tentative="1">
+      <w:start w:val="1"/>
+      <w:numFmt w:val="bullet"/>
+      <w:lvlText w:val=""/>
+      <w:lvlJc w:val="left"/>
+      <w:pPr>
+        <w:ind w:left="5040" w:hanging="360"/>
+      </w:pPr>
+      <w:rPr>
+        <w:rFonts w:ascii="Symbol" w:hAnsi="Symbol" w:hint="default"/>
+      </w:rPr>
+    </w:lvl>
+    <w:lvl w:ilvl="7" w:tplc="04090003" w:tentative="1">
+      <w:start w:val="1"/>
+      <w:numFmt w:val="bullet"/>
+      <w:lvlText w:val="o"/>
+      <w:lvlJc w:val="left"/>
+      <w:pPr>
+        <w:ind w:left="5760" w:hanging="360"/>
+      </w:pPr>
+      <w:rPr>
+        <w:rFonts w:ascii="Courier New" w:hAnsi="Courier New" w:cs="Courier New" w:hint="default"/>
+      </w:rPr>
+    </w:lvl>
+    <w:lvl w:ilvl="8" w:tplc="04090005" w:tentative="1">
+      <w:start w:val="1"/>
+      <w:numFmt w:val="bullet"/>
+      <w:lvlText w:val=""/>
+      <w:lvlJc w:val="left"/>
+      <w:pPr>
+        <w:ind w:left="6480" w:hanging="360"/>
+      </w:pPr>
+      <w:rPr>
+        <w:rFonts w:ascii="Wingdings" w:hAnsi="Wingdings" w:hint="default"/>
+      </w:rPr>
+    </w:lvl>
+  </w:abstractNum>
+  <w:abstractNum w:abstractNumId="2" w15:restartNumberingAfterBreak="0">
     <w:nsid w:val="1FE26A80"/>
     <w:multiLevelType w:val="hybridMultilevel"/>
     <w:tmpl w:val="FE06D078"/>
@@ -1763,7 +1963,7 @@
       </w:rPr>
     </w:lvl>
   </w:abstractNum>
-  <w:abstractNum w:abstractNumId="2" w15:restartNumberingAfterBreak="0">
+  <w:abstractNum w:abstractNumId="3" w15:restartNumberingAfterBreak="0">
     <w:nsid w:val="647C28F5"/>
     <w:multiLevelType w:val="hybridMultilevel"/>
     <w:tmpl w:val="D27463C4"/>
@@ -1876,7 +2076,7 @@
       </w:rPr>
     </w:lvl>
   </w:abstractNum>
-  <w:abstractNum w:abstractNumId="3" w15:restartNumberingAfterBreak="0">
+  <w:abstractNum w:abstractNumId="4" w15:restartNumberingAfterBreak="0">
     <w:nsid w:val="65FA7231"/>
     <w:multiLevelType w:val="hybridMultilevel"/>
     <w:tmpl w:val="2196D936"/>
@@ -1989,7 +2189,7 @@
       </w:rPr>
     </w:lvl>
   </w:abstractNum>
-  <w:abstractNum w:abstractNumId="4" w15:restartNumberingAfterBreak="0">
+  <w:abstractNum w:abstractNumId="5" w15:restartNumberingAfterBreak="0">
     <w:nsid w:val="6C05540D"/>
     <w:multiLevelType w:val="hybridMultilevel"/>
     <w:tmpl w:val="6BE2486A"/>
@@ -2125,19 +2325,22 @@
     </w:lvl>
   </w:abstractNum>
   <w:num w:numId="1">
-    <w:abstractNumId w:val="2"/>
+    <w:abstractNumId w:val="3"/>
   </w:num>
   <w:num w:numId="2">
-    <w:abstractNumId w:val="3"/>
+    <w:abstractNumId w:val="4"/>
   </w:num>
   <w:num w:numId="3">
-    <w:abstractNumId w:val="1"/>
+    <w:abstractNumId w:val="2"/>
   </w:num>
   <w:num w:numId="4">
     <w:abstractNumId w:val="0"/>
   </w:num>
   <w:num w:numId="5">
-    <w:abstractNumId w:val="4"/>
+    <w:abstractNumId w:val="5"/>
+  </w:num>
+  <w:num w:numId="6">
+    <w:abstractNumId w:val="1"/>
   </w:num>
 </w:numbering>
 </file>
@@ -2861,7 +3064,7 @@
 </file>
 
 <file path=customXml/itemProps1.xml><?xml version="1.0" encoding="utf-8"?>
-<ds:datastoreItem xmlns:ds="http://schemas.openxmlformats.org/officeDocument/2006/customXml" ds:itemID="{839A9E31-A55B-43BA-A8DE-EDA0719F88AF}">
+<ds:datastoreItem xmlns:ds="http://schemas.openxmlformats.org/officeDocument/2006/customXml" ds:itemID="{67B8E46E-79CB-45DE-9A85-6F393EC7ED61}">
   <ds:schemaRefs>
     <ds:schemaRef ds:uri="http://schemas.openxmlformats.org/officeDocument/2006/bibliography"/>
   </ds:schemaRefs>
